--- a/Week2/PL-SQL/Scenario 4 Functions.docx
+++ b/Week2/PL-SQL/Scenario 4 Functions.docx
@@ -124,20 +124,51 @@
       </w:r>
     </w:p>
     <w:p/>
-    <w:p/>
-    <w:p/>
-    <w:p/>
-    <w:p/>
-    <w:p/>
-    <w:p/>
-    <w:p/>
-    <w:p/>
-    <w:p/>
-    <w:p/>
-    <w:p/>
-    <w:p/>
-    <w:p/>
-    <w:p/>
+    <w:p>
+      <w:r>
+        <w:t>Output:</w:t>
+      </w:r>
+    </w:p>
+    <w:p/>
+    <w:p>
+      <w:r>
+        <w:drawing>
+          <wp:inline distT="0" distB="0" distL="0" distR="0" wp14:anchorId="29FD367A" wp14:editId="0A81324D">
+            <wp:extent cx="6400800" cy="3765550"/>
+            <wp:effectExtent l="0" t="0" r="0" b="6350"/>
+            <wp:docPr id="1" name="Picture 1"/>
+            <wp:cNvGraphicFramePr>
+              <a:graphicFrameLocks xmlns:a="http://schemas.openxmlformats.org/drawingml/2006/main" noChangeAspect="1"/>
+            </wp:cNvGraphicFramePr>
+            <a:graphic xmlns:a="http://schemas.openxmlformats.org/drawingml/2006/main">
+              <a:graphicData uri="http://schemas.openxmlformats.org/drawingml/2006/picture">
+                <pic:pic xmlns:pic="http://schemas.openxmlformats.org/drawingml/2006/picture">
+                  <pic:nvPicPr>
+                    <pic:cNvPr id="1" name=""/>
+                    <pic:cNvPicPr/>
+                  </pic:nvPicPr>
+                  <pic:blipFill>
+                    <a:blip r:embed="rId4"/>
+                    <a:stretch>
+                      <a:fillRect/>
+                    </a:stretch>
+                  </pic:blipFill>
+                  <pic:spPr>
+                    <a:xfrm>
+                      <a:off x="0" y="0"/>
+                      <a:ext cx="6400800" cy="3765550"/>
+                    </a:xfrm>
+                    <a:prstGeom prst="rect">
+                      <a:avLst/>
+                    </a:prstGeom>
+                  </pic:spPr>
+                </pic:pic>
+              </a:graphicData>
+            </a:graphic>
+          </wp:inline>
+        </w:drawing>
+      </w:r>
+    </w:p>
     <w:p/>
     <w:p/>
     <w:p/>
@@ -555,6 +586,74 @@
       </w:r>
     </w:p>
     <w:p>
+      <w:pPr>
+        <w:rPr>
+          <w:i/>
+          <w:iCs/>
+        </w:rPr>
+      </w:pPr>
+      <w:r>
+        <w:rPr>
+          <w:i/>
+          <w:iCs/>
+        </w:rPr>
+        <w:lastRenderedPageBreak/>
+        <w:t>Output:</w:t>
+      </w:r>
+    </w:p>
+    <w:p>
+      <w:r>
+        <w:drawing>
+          <wp:inline distT="0" distB="0" distL="0" distR="0" wp14:anchorId="7654A402" wp14:editId="2824E3A1">
+            <wp:extent cx="6173061" cy="5258534"/>
+            <wp:effectExtent l="0" t="0" r="0" b="0"/>
+            <wp:docPr id="2" name="Picture 2"/>
+            <wp:cNvGraphicFramePr>
+              <a:graphicFrameLocks xmlns:a="http://schemas.openxmlformats.org/drawingml/2006/main" noChangeAspect="1"/>
+            </wp:cNvGraphicFramePr>
+            <a:graphic xmlns:a="http://schemas.openxmlformats.org/drawingml/2006/main">
+              <a:graphicData uri="http://schemas.openxmlformats.org/drawingml/2006/picture">
+                <pic:pic xmlns:pic="http://schemas.openxmlformats.org/drawingml/2006/picture">
+                  <pic:nvPicPr>
+                    <pic:cNvPr id="1" name=""/>
+                    <pic:cNvPicPr/>
+                  </pic:nvPicPr>
+                  <pic:blipFill>
+                    <a:blip r:embed="rId5"/>
+                    <a:stretch>
+                      <a:fillRect/>
+                    </a:stretch>
+                  </pic:blipFill>
+                  <pic:spPr>
+                    <a:xfrm>
+                      <a:off x="0" y="0"/>
+                      <a:ext cx="6173061" cy="5258534"/>
+                    </a:xfrm>
+                    <a:prstGeom prst="rect">
+                      <a:avLst/>
+                    </a:prstGeom>
+                  </pic:spPr>
+                </pic:pic>
+              </a:graphicData>
+            </a:graphic>
+          </wp:inline>
+        </w:drawing>
+      </w:r>
+    </w:p>
+    <w:p/>
+    <w:p/>
+    <w:p/>
+    <w:p/>
+    <w:p/>
+    <w:p/>
+    <w:p/>
+    <w:p/>
+    <w:p/>
+    <w:p/>
+    <w:p/>
+    <w:p/>
+    <w:p/>
+    <w:p>
       <w:r>
         <w:lastRenderedPageBreak/>
         <w:t>Q3.</w:t>
@@ -778,6 +877,61 @@
     <w:p>
       <w:r>
         <w:t>/</w:t>
+      </w:r>
+    </w:p>
+    <w:p>
+      <w:pPr>
+        <w:rPr>
+          <w:i/>
+          <w:iCs/>
+        </w:rPr>
+      </w:pPr>
+      <w:r>
+        <w:rPr>
+          <w:i/>
+          <w:iCs/>
+        </w:rPr>
+        <w:lastRenderedPageBreak/>
+        <w:t>Output:</w:t>
+      </w:r>
+    </w:p>
+    <w:p>
+      <w:r>
+        <w:drawing>
+          <wp:inline distT="0" distB="0" distL="0" distR="0" wp14:anchorId="78777BFD" wp14:editId="63B7A755">
+            <wp:extent cx="6400800" cy="3976370"/>
+            <wp:effectExtent l="0" t="0" r="0" b="5080"/>
+            <wp:docPr id="3" name="Picture 3"/>
+            <wp:cNvGraphicFramePr>
+              <a:graphicFrameLocks xmlns:a="http://schemas.openxmlformats.org/drawingml/2006/main" noChangeAspect="1"/>
+            </wp:cNvGraphicFramePr>
+            <a:graphic xmlns:a="http://schemas.openxmlformats.org/drawingml/2006/main">
+              <a:graphicData uri="http://schemas.openxmlformats.org/drawingml/2006/picture">
+                <pic:pic xmlns:pic="http://schemas.openxmlformats.org/drawingml/2006/picture">
+                  <pic:nvPicPr>
+                    <pic:cNvPr id="1" name=""/>
+                    <pic:cNvPicPr/>
+                  </pic:nvPicPr>
+                  <pic:blipFill>
+                    <a:blip r:embed="rId6"/>
+                    <a:stretch>
+                      <a:fillRect/>
+                    </a:stretch>
+                  </pic:blipFill>
+                  <pic:spPr>
+                    <a:xfrm>
+                      <a:off x="0" y="0"/>
+                      <a:ext cx="6400800" cy="3976370"/>
+                    </a:xfrm>
+                    <a:prstGeom prst="rect">
+                      <a:avLst/>
+                    </a:prstGeom>
+                  </pic:spPr>
+                </pic:pic>
+              </a:graphicData>
+            </a:graphic>
+          </wp:inline>
+        </w:drawing>
       </w:r>
     </w:p>
     <w:sectPr>
